--- a/Задания на практику Третьяков Тимофей.docx
+++ b/Задания на практику Третьяков Тимофей.docx
@@ -657,31 +657,33 @@
           <w:sz w:val="22"/>
           <w:szCs w:val="22"/>
         </w:rPr>
-        <w:t>Студента   _______________________________________________________</w:t>
-      </w:r>
-      <w:r>
-        <w:rPr>
-          <w:color w:val="000000"/>
-          <w:sz w:val="22"/>
-          <w:szCs w:val="22"/>
-        </w:rPr>
-        <w:t>_______________</w:t>
-      </w:r>
-      <w:r>
-        <w:rPr>
-          <w:color w:val="000000"/>
-          <w:sz w:val="22"/>
-          <w:szCs w:val="22"/>
-        </w:rPr>
-        <w:t>_</w:t>
-      </w:r>
-      <w:r>
-        <w:rPr>
-          <w:color w:val="000000"/>
-          <w:sz w:val="22"/>
-          <w:szCs w:val="22"/>
-        </w:rPr>
-        <w:tab/>
+        <w:t>Студент</w:t>
+      </w:r>
+      <w:r>
+        <w:rPr>
+          <w:color w:val="000000"/>
+          <w:sz w:val="22"/>
+          <w:szCs w:val="22"/>
+        </w:rPr>
+        <w:t xml:space="preserve">а </w:t>
+      </w:r>
+      <w:r>
+        <w:rPr>
+          <w:color w:val="000000"/>
+          <w:sz w:val="22"/>
+          <w:szCs w:val="22"/>
+          <w:u w:val="single"/>
+        </w:rPr>
+        <w:t>Третьякова Тимофея Максимовича</w:t>
+      </w:r>
+      <w:r>
+        <w:rPr>
+          <w:color w:val="000000"/>
+          <w:sz w:val="22"/>
+          <w:szCs w:val="22"/>
+          <w:u w:val="single"/>
+        </w:rPr>
+        <w:t>___________________________________________________</w:t>
       </w:r>
     </w:p>
     <w:p>
@@ -743,7 +745,108 @@
           <w:szCs w:val="22"/>
           <w:u w:val="single"/>
         </w:rPr>
-        <w:t>____________________________________________________________________</w:t>
+        <w:t xml:space="preserve">  </w:t>
+      </w:r>
+      <w:r>
+        <w:rPr>
+          <w:color w:val="000000"/>
+          <w:sz w:val="22"/>
+          <w:szCs w:val="22"/>
+          <w:u w:val="single"/>
+        </w:rPr>
+        <w:t xml:space="preserve"> </w:t>
+      </w:r>
+      <w:r>
+        <w:rPr>
+          <w:color w:val="000000"/>
+          <w:sz w:val="22"/>
+          <w:szCs w:val="22"/>
+          <w:u w:val="single"/>
+        </w:rPr>
+        <w:t>Гончарова Светлана Викторовна</w:t>
+      </w:r>
+      <w:r>
+        <w:rPr>
+          <w:color w:val="000000"/>
+          <w:sz w:val="22"/>
+          <w:szCs w:val="22"/>
+          <w:u w:val="single"/>
+        </w:rPr>
+        <w:t>,</w:t>
+      </w:r>
+      <w:r>
+        <w:rPr>
+          <w:color w:val="000000"/>
+          <w:sz w:val="22"/>
+          <w:szCs w:val="22"/>
+          <w:u w:val="single"/>
+        </w:rPr>
+        <w:t xml:space="preserve"> </w:t>
+      </w:r>
+      <w:proofErr w:type="spellStart"/>
+      <w:r>
+        <w:rPr>
+          <w:color w:val="000000"/>
+          <w:sz w:val="22"/>
+          <w:szCs w:val="22"/>
+          <w:u w:val="single"/>
+        </w:rPr>
+        <w:t>к.п.н</w:t>
+      </w:r>
+      <w:proofErr w:type="spellEnd"/>
+      <w:r>
+        <w:rPr>
+          <w:color w:val="000000"/>
+          <w:sz w:val="22"/>
+          <w:szCs w:val="22"/>
+          <w:u w:val="single"/>
+        </w:rPr>
+        <w:t>,</w:t>
+      </w:r>
+      <w:r>
+        <w:rPr>
+          <w:color w:val="000000"/>
+          <w:sz w:val="22"/>
+          <w:szCs w:val="22"/>
+          <w:u w:val="single"/>
+        </w:rPr>
+        <w:t xml:space="preserve"> </w:t>
+      </w:r>
+      <w:r>
+        <w:rPr>
+          <w:color w:val="000000"/>
+          <w:sz w:val="22"/>
+          <w:szCs w:val="22"/>
+          <w:u w:val="single"/>
+        </w:rPr>
+        <w:t>доцент</w:t>
+      </w:r>
+      <w:r>
+        <w:rPr>
+          <w:color w:val="000000"/>
+          <w:sz w:val="22"/>
+          <w:szCs w:val="22"/>
+          <w:u w:val="single"/>
+        </w:rPr>
+        <w:t xml:space="preserve">, </w:t>
+      </w:r>
+      <w:r>
+        <w:rPr>
+          <w:color w:val="000000"/>
+          <w:sz w:val="22"/>
+          <w:szCs w:val="22"/>
+          <w:u w:val="single"/>
+        </w:rPr>
+        <w:t>доцент кафедры информационных технологий и электронного обучен</w:t>
+      </w:r>
+      <w:r>
+        <w:rPr>
+          <w:color w:val="000000"/>
+          <w:sz w:val="22"/>
+          <w:szCs w:val="22"/>
+          <w:u w:val="single"/>
+        </w:rPr>
+        <w:t xml:space="preserve">ия </w:t>
       </w:r>
     </w:p>
     <w:p>
@@ -3097,7 +3200,14 @@
               <w:rPr>
                 <w:color w:val="000000"/>
               </w:rPr>
-              <w:t>Изучить и проанализировать аппаратное, программное и информационное обеспечение автоматизированного рабочего места специалиста в конкретной предметной области (по выбору студента). Оценка рабочего места специалиста.</w:t>
+              <w:t xml:space="preserve">Изучить и проанализировать аппаратное, программное и информационное обеспечение автоматизированного рабочего места специалиста в конкретной предметной </w:t>
+            </w:r>
+            <w:r>
+              <w:rPr>
+                <w:color w:val="000000"/>
+              </w:rPr>
+              <w:lastRenderedPageBreak/>
+              <w:t>области (по выбору студента). Оценка рабочего места специалиста.</w:t>
             </w:r>
           </w:p>
         </w:tc>
@@ -3133,6 +3243,7 @@
               </w:rPr>
             </w:pPr>
             <w:r>
+              <w:lastRenderedPageBreak/>
               <w:t xml:space="preserve">Интеллект-карта </w:t>
             </w:r>
             <w:r>
@@ -3217,16 +3328,7 @@
                 <w:szCs w:val="20"/>
                 <w:lang w:val="en-US"/>
               </w:rPr>
-              <w:t>08.</w:t>
-            </w:r>
-            <w:r>
-              <w:rPr>
-                <w:color w:val="000000"/>
-                <w:sz w:val="20"/>
-                <w:szCs w:val="20"/>
-                <w:lang w:val="en-US"/>
-              </w:rPr>
-              <w:t>02.2024</w:t>
+              <w:t>08.02.2024</w:t>
             </w:r>
           </w:p>
         </w:tc>
@@ -3272,7 +3374,6 @@
                 <w:b/>
                 <w:color w:val="000000"/>
               </w:rPr>
-              <w:lastRenderedPageBreak/>
               <w:t>Вариативная самостоятельная работа (выбрать одно из заданий с одинаковыми номерами)</w:t>
             </w:r>
           </w:p>
@@ -3399,16 +3500,7 @@
                 <w:szCs w:val="20"/>
                 <w:lang w:val="en-US"/>
               </w:rPr>
-              <w:t>10</w:t>
-            </w:r>
-            <w:r>
-              <w:rPr>
-                <w:color w:val="000000"/>
-                <w:sz w:val="20"/>
-                <w:szCs w:val="20"/>
-                <w:lang w:val="en-US"/>
-              </w:rPr>
-              <w:t>.02.2024</w:t>
+              <w:t>10.02.2024</w:t>
             </w:r>
           </w:p>
         </w:tc>
@@ -3448,16 +3540,7 @@
                 <w:szCs w:val="20"/>
                 <w:lang w:val="en-US"/>
               </w:rPr>
-              <w:t>10</w:t>
-            </w:r>
-            <w:r>
-              <w:rPr>
-                <w:color w:val="000000"/>
-                <w:sz w:val="20"/>
-                <w:szCs w:val="20"/>
-                <w:lang w:val="en-US"/>
-              </w:rPr>
-              <w:t>.02.2024</w:t>
+              <w:t>10.02.2024</w:t>
             </w:r>
           </w:p>
         </w:tc>
@@ -3732,16 +3815,7 @@
                 <w:szCs w:val="20"/>
                 <w:lang w:val="en-US"/>
               </w:rPr>
-              <w:t>10</w:t>
-            </w:r>
-            <w:r>
-              <w:rPr>
-                <w:color w:val="000000"/>
-                <w:sz w:val="20"/>
-                <w:szCs w:val="20"/>
-                <w:lang w:val="en-US"/>
-              </w:rPr>
-              <w:t>.02.2024</w:t>
+              <w:t>10.02.2024</w:t>
             </w:r>
           </w:p>
         </w:tc>
@@ -3781,16 +3855,7 @@
                 <w:szCs w:val="20"/>
                 <w:lang w:val="en-US"/>
               </w:rPr>
-              <w:t>10</w:t>
-            </w:r>
-            <w:r>
-              <w:rPr>
-                <w:color w:val="000000"/>
-                <w:sz w:val="20"/>
-                <w:szCs w:val="20"/>
-                <w:lang w:val="en-US"/>
-              </w:rPr>
-              <w:t>.02.2024</w:t>
+              <w:t>10.02.2024</w:t>
             </w:r>
           </w:p>
         </w:tc>
@@ -4102,16 +4167,7 @@
                 <w:szCs w:val="20"/>
                 <w:lang w:val="en-US"/>
               </w:rPr>
-              <w:t>13</w:t>
-            </w:r>
-            <w:r>
-              <w:rPr>
-                <w:color w:val="000000"/>
-                <w:sz w:val="20"/>
-                <w:szCs w:val="20"/>
-                <w:lang w:val="en-US"/>
-              </w:rPr>
-              <w:t>.02.2024</w:t>
+              <w:t>13.02.2024</w:t>
             </w:r>
           </w:p>
         </w:tc>
@@ -4404,14 +4460,14 @@
               <w:rPr>
                 <w:color w:val="000000"/>
               </w:rPr>
-              <w:t xml:space="preserve">модель микропроцессора; тактовая частота микропроцессора; объем и вид памяти (DIMM, RIMM, DDR и т.д.); модель системной платы; шины системной платы (ISA, VLB, PCI, AGP и т.д.); накопители на магнитных и магнитооптических дисках; модель винчестера, ёмкость, интерфейс (SCSI, ATA, Ultra-ATA); модель видеокарты, объем видеопамяти; дополнительное </w:t>
+              <w:t xml:space="preserve">модель микропроцессора; тактовая частота микропроцессора; объем и вид памяти (DIMM, RIMM, DDR и т.д.); модель системной платы; шины системной платы (ISA, VLB, PCI, AGP и т.д.); накопители на магнитных и магнитооптических дисках; модель </w:t>
             </w:r>
             <w:r>
               <w:rPr>
                 <w:color w:val="000000"/>
               </w:rPr>
               <w:lastRenderedPageBreak/>
-              <w:t>оборудование (модемы, сетевые адаптеры и т.д.).</w:t>
+              <w:t>винчестера, ёмкость, интерфейс (SCSI, ATA, Ultra-ATA); модель видеокарты, объем видеопамяти; дополнительное оборудование (модемы, сетевые адаптеры и т.д.).</w:t>
             </w:r>
           </w:p>
         </w:tc>
@@ -4493,16 +4549,7 @@
                 <w:szCs w:val="20"/>
                 <w:lang w:val="en-US"/>
               </w:rPr>
-              <w:t>13</w:t>
-            </w:r>
-            <w:r>
-              <w:rPr>
-                <w:color w:val="000000"/>
-                <w:sz w:val="20"/>
-                <w:szCs w:val="20"/>
-                <w:lang w:val="en-US"/>
-              </w:rPr>
-              <w:t>.02.2024</w:t>
+              <w:t>13.02.2024</w:t>
             </w:r>
           </w:p>
         </w:tc>
@@ -4542,16 +4589,7 @@
                 <w:szCs w:val="20"/>
                 <w:lang w:val="en-US"/>
               </w:rPr>
-              <w:t>13</w:t>
-            </w:r>
-            <w:r>
-              <w:rPr>
-                <w:color w:val="000000"/>
-                <w:sz w:val="20"/>
-                <w:szCs w:val="20"/>
-                <w:lang w:val="en-US"/>
-              </w:rPr>
-              <w:t>.02.2024</w:t>
+              <w:t>13.02.2024</w:t>
             </w:r>
           </w:p>
         </w:tc>
@@ -4828,64 +4866,46 @@
                 <w:szCs w:val="20"/>
                 <w:lang w:val="en-US"/>
               </w:rPr>
-              <w:t>15</w:t>
-            </w:r>
-            <w:r>
+              <w:t>15.02.2024</w:t>
+            </w:r>
+          </w:p>
+        </w:tc>
+        <w:tc>
+          <w:tcPr>
+            <w:tcW w:w="1498" w:type="dxa"/>
+            <w:tcBorders>
+              <w:top w:val="single" w:sz="4" w:space="0" w:color="000000"/>
+              <w:left w:val="single" w:sz="4" w:space="0" w:color="000000"/>
+              <w:bottom w:val="single" w:sz="4" w:space="0" w:color="000000"/>
+              <w:right w:val="single" w:sz="4" w:space="0" w:color="000000"/>
+            </w:tcBorders>
+          </w:tcPr>
+          <w:p>
+            <w:pPr>
+              <w:pStyle w:val="10"/>
+              <w:pBdr>
+                <w:top w:val="nil"/>
+                <w:left w:val="nil"/>
+                <w:bottom w:val="nil"/>
+                <w:right w:val="nil"/>
+                <w:between w:val="nil"/>
+              </w:pBdr>
+              <w:jc w:val="both"/>
               <w:rPr>
                 <w:color w:val="000000"/>
                 <w:sz w:val="20"/>
                 <w:szCs w:val="20"/>
                 <w:lang w:val="en-US"/>
               </w:rPr>
-              <w:t>.02.2024</w:t>
-            </w:r>
-          </w:p>
-        </w:tc>
-        <w:tc>
-          <w:tcPr>
-            <w:tcW w:w="1498" w:type="dxa"/>
-            <w:tcBorders>
-              <w:top w:val="single" w:sz="4" w:space="0" w:color="000000"/>
-              <w:left w:val="single" w:sz="4" w:space="0" w:color="000000"/>
-              <w:bottom w:val="single" w:sz="4" w:space="0" w:color="000000"/>
-              <w:right w:val="single" w:sz="4" w:space="0" w:color="000000"/>
-            </w:tcBorders>
-          </w:tcPr>
-          <w:p>
-            <w:pPr>
-              <w:pStyle w:val="10"/>
-              <w:pBdr>
-                <w:top w:val="nil"/>
-                <w:left w:val="nil"/>
-                <w:bottom w:val="nil"/>
-                <w:right w:val="nil"/>
-                <w:between w:val="nil"/>
-              </w:pBdr>
-              <w:jc w:val="both"/>
+            </w:pPr>
+            <w:r>
               <w:rPr>
                 <w:color w:val="000000"/>
                 <w:sz w:val="20"/>
                 <w:szCs w:val="20"/>
                 <w:lang w:val="en-US"/>
               </w:rPr>
-            </w:pPr>
-            <w:r>
-              <w:rPr>
-                <w:color w:val="000000"/>
-                <w:sz w:val="20"/>
-                <w:szCs w:val="20"/>
-                <w:lang w:val="en-US"/>
-              </w:rPr>
-              <w:t>18</w:t>
-            </w:r>
-            <w:r>
-              <w:rPr>
-                <w:color w:val="000000"/>
-                <w:sz w:val="20"/>
-                <w:szCs w:val="20"/>
-                <w:lang w:val="en-US"/>
-              </w:rPr>
-              <w:t>.02.2024</w:t>
+              <w:t>18.02.2024</w:t>
             </w:r>
           </w:p>
         </w:tc>
@@ -5138,8 +5158,37 @@
                 <w:szCs w:val="20"/>
                 <w:lang w:val="en-US"/>
               </w:rPr>
-              <w:t>18</w:t>
-            </w:r>
+              <w:t>18.02.2024</w:t>
+            </w:r>
+          </w:p>
+        </w:tc>
+        <w:tc>
+          <w:tcPr>
+            <w:tcW w:w="1498" w:type="dxa"/>
+            <w:tcBorders>
+              <w:top w:val="single" w:sz="4" w:space="0" w:color="000000"/>
+              <w:left w:val="single" w:sz="4" w:space="0" w:color="000000"/>
+              <w:bottom w:val="single" w:sz="4" w:space="0" w:color="000000"/>
+              <w:right w:val="single" w:sz="4" w:space="0" w:color="000000"/>
+            </w:tcBorders>
+          </w:tcPr>
+          <w:p>
+            <w:pPr>
+              <w:pStyle w:val="10"/>
+              <w:pBdr>
+                <w:top w:val="nil"/>
+                <w:left w:val="nil"/>
+                <w:bottom w:val="nil"/>
+                <w:right w:val="nil"/>
+                <w:between w:val="nil"/>
+              </w:pBdr>
+              <w:jc w:val="both"/>
+              <w:rPr>
+                <w:color w:val="000000"/>
+                <w:sz w:val="20"/>
+                <w:szCs w:val="20"/>
+              </w:rPr>
+            </w:pPr>
             <w:r>
               <w:rPr>
                 <w:color w:val="000000"/>
@@ -5147,54 +5196,7 @@
                 <w:szCs w:val="20"/>
                 <w:lang w:val="en-US"/>
               </w:rPr>
-              <w:t>.02.2024</w:t>
-            </w:r>
-          </w:p>
-        </w:tc>
-        <w:tc>
-          <w:tcPr>
-            <w:tcW w:w="1498" w:type="dxa"/>
-            <w:tcBorders>
-              <w:top w:val="single" w:sz="4" w:space="0" w:color="000000"/>
-              <w:left w:val="single" w:sz="4" w:space="0" w:color="000000"/>
-              <w:bottom w:val="single" w:sz="4" w:space="0" w:color="000000"/>
-              <w:right w:val="single" w:sz="4" w:space="0" w:color="000000"/>
-            </w:tcBorders>
-          </w:tcPr>
-          <w:p>
-            <w:pPr>
-              <w:pStyle w:val="10"/>
-              <w:pBdr>
-                <w:top w:val="nil"/>
-                <w:left w:val="nil"/>
-                <w:bottom w:val="nil"/>
-                <w:right w:val="nil"/>
-                <w:between w:val="nil"/>
-              </w:pBdr>
-              <w:jc w:val="both"/>
-              <w:rPr>
-                <w:color w:val="000000"/>
-                <w:sz w:val="20"/>
-                <w:szCs w:val="20"/>
-              </w:rPr>
-            </w:pPr>
-            <w:r>
-              <w:rPr>
-                <w:color w:val="000000"/>
-                <w:sz w:val="20"/>
-                <w:szCs w:val="20"/>
-                <w:lang w:val="en-US"/>
-              </w:rPr>
-              <w:t>19</w:t>
-            </w:r>
-            <w:r>
-              <w:rPr>
-                <w:color w:val="000000"/>
-                <w:sz w:val="20"/>
-                <w:szCs w:val="20"/>
-                <w:lang w:val="en-US"/>
-              </w:rPr>
-              <w:t>.02.2024</w:t>
+              <w:t>19.02.2024</w:t>
             </w:r>
           </w:p>
         </w:tc>
